--- a/doc/Kubernetes Bible.docx
+++ b/doc/Kubernetes Bible.docx
@@ -4589,10 +4589,7 @@
         <w:t xml:space="preserve"> (</w:t>
       </w:r>
       <w:r>
-        <w:t>Master Node</w:t>
-      </w:r>
-      <w:r>
-        <w:t>: pod</w:t>
+        <w:t>Master Node: pod</w:t>
       </w:r>
       <w:r>
         <w:t>)</w:t>
@@ -4739,13 +4736,7 @@
         <w:t xml:space="preserve"> (</w:t>
       </w:r>
       <w:r>
-        <w:t>Worker</w:t>
-      </w:r>
-      <w:r>
-        <w:t xml:space="preserve"> Node: </w:t>
-      </w:r>
-      <w:r>
-        <w:t>native process</w:t>
+        <w:t>Worker Node: native process</w:t>
       </w:r>
       <w:r>
         <w:t>)</w:t>
@@ -4872,18 +4863,10 @@
         <w:t>H</w:t>
       </w:r>
       <w:r>
-        <w:t xml:space="preserve">as an internal HTTP server exposing a read-only view at port </w:t>
-      </w:r>
-      <w:proofErr w:type="gramStart"/>
-      <w:r>
-        <w:t>10255</w:t>
-      </w:r>
-      <w:r>
-        <w:t>.</w:t>
-      </w:r>
-      <w:proofErr w:type="gramEnd"/>
-      <w:r>
-        <w:t xml:space="preserve"> Endpoints: /</w:t>
+        <w:t>as an internal HTTP server exposing a read-only view at port 10255</w:t>
+      </w:r>
+      <w:r>
+        <w:t>. Endpoints: /</w:t>
       </w:r>
       <w:proofErr w:type="spellStart"/>
       <w:r>
@@ -4948,13 +4931,7 @@
         <w:t xml:space="preserve"> </w:t>
       </w:r>
       <w:r>
-        <w:t xml:space="preserve">(Worker Node: </w:t>
-      </w:r>
-      <w:r>
-        <w:t>pod</w:t>
-      </w:r>
-      <w:r>
-        <w:t>)</w:t>
+        <w:t>(Worker Node: pod)</w:t>
       </w:r>
       <w:bookmarkEnd w:id="9"/>
     </w:p>
@@ -5024,10 +5001,7 @@
         <w:t>-controller</w:t>
       </w:r>
       <w:r>
-        <w:t xml:space="preserve"> </w:t>
-      </w:r>
-      <w:r>
-        <w:t>(</w:t>
+        <w:t xml:space="preserve"> (</w:t>
       </w:r>
       <w:r>
         <w:t>Worker Node: pod</w:t>
@@ -5064,16 +5038,7 @@
         <w:t xml:space="preserve"> (</w:t>
       </w:r>
       <w:r>
-        <w:t>All</w:t>
-      </w:r>
-      <w:r>
-        <w:t xml:space="preserve"> Node</w:t>
-      </w:r>
-      <w:r>
-        <w:t>s</w:t>
-      </w:r>
-      <w:r>
-        <w:t>: pod</w:t>
+        <w:t>All Nodes: pod</w:t>
       </w:r>
       <w:r>
         <w:t>)</w:t>
@@ -5113,10 +5078,7 @@
       </w:pPr>
       <w:bookmarkStart w:id="12" w:name="_Toc73802093"/>
       <w:r>
-        <w:t>Container Runtime Interface</w:t>
-      </w:r>
-      <w:r>
-        <w:t xml:space="preserve"> </w:t>
+        <w:t xml:space="preserve">Container Runtime Interface </w:t>
       </w:r>
       <w:r>
         <w:t>(</w:t>
@@ -5165,10 +5127,7 @@
       </w:pPr>
       <w:bookmarkStart w:id="13" w:name="_Toc73802094"/>
       <w:r>
-        <w:t>Container Network Interface</w:t>
-      </w:r>
-      <w:r>
-        <w:t xml:space="preserve"> </w:t>
+        <w:t xml:space="preserve">Container Network Interface </w:t>
       </w:r>
       <w:r>
         <w:t>(</w:t>
@@ -5187,10 +5146,7 @@
       </w:pPr>
       <w:bookmarkStart w:id="14" w:name="_Toc73802095"/>
       <w:r>
-        <w:t>Container Storage Interface</w:t>
-      </w:r>
-      <w:r>
-        <w:t xml:space="preserve"> </w:t>
+        <w:t xml:space="preserve">Container Storage Interface </w:t>
       </w:r>
       <w:r>
         <w:t>(</w:t>
@@ -5278,6 +5234,39 @@
         <w:t>Network</w:t>
       </w:r>
       <w:bookmarkEnd w:id="20"/>
+    </w:p>
+    <w:p>
+      <w:r>
+        <w:t xml:space="preserve">These services are virtual IP addresses. </w:t>
+      </w:r>
+      <w:r>
+        <w:br/>
+      </w:r>
+      <w:r>
+        <w:t>--pod-network-</w:t>
+      </w:r>
+      <w:proofErr w:type="spellStart"/>
+      <w:r>
+        <w:t>cidr</w:t>
+      </w:r>
+      <w:proofErr w:type="spellEnd"/>
+      <w:r>
+        <w:br/>
+      </w:r>
+      <w:r>
+        <w:t>--service-</w:t>
+      </w:r>
+      <w:proofErr w:type="spellStart"/>
+      <w:r>
+        <w:t>cidr</w:t>
+      </w:r>
+      <w:proofErr w:type="spellEnd"/>
+      <w:r>
+        <w:t xml:space="preserve"> (default ‘10.96.0.0/12’)</w:t>
+      </w:r>
+      <w:r>
+        <w:t xml:space="preserve"> </w:t>
+      </w:r>
     </w:p>
     <w:p>
       <w:pPr>
@@ -5811,12 +5800,10 @@
         <w:t>/</w:t>
       </w:r>
       <w:proofErr w:type="spellStart"/>
-      <w:proofErr w:type="gramStart"/>
       <w:r>
         <w:t>kubelet</w:t>
       </w:r>
       <w:proofErr w:type="spellEnd"/>
-      <w:proofErr w:type="gramEnd"/>
     </w:p>
     <w:p>
       <w:pPr>
@@ -5971,19 +5958,8 @@
           <w:sz w:val="20"/>
           <w:szCs w:val="20"/>
         </w:rPr>
-        <w:t xml:space="preserve"> apply -f </w:t>
-      </w:r>
-      <w:proofErr w:type="gramStart"/>
-      <w:r>
-        <w:rPr>
-          <w:rFonts w:ascii="Consolas" w:hAnsi="Consolas"/>
-          <w:color w:val="24292E"/>
-          <w:sz w:val="20"/>
-          <w:szCs w:val="20"/>
-        </w:rPr>
-        <w:t>https://raw.githubusercontent.com/coreos/flannel/master/Documentation/kube-flannel.yml</w:t>
-      </w:r>
-      <w:proofErr w:type="gramEnd"/>
+        <w:t xml:space="preserve"> apply -f https://raw.githubusercontent.com/coreos/flannel/master/Documentation/kube-flannel.yml</w:t>
+      </w:r>
     </w:p>
     <w:p>
       <w:pPr>
@@ -6142,12 +6118,10 @@
         <w:t>/</w:t>
       </w:r>
       <w:proofErr w:type="spellStart"/>
-      <w:proofErr w:type="gramStart"/>
       <w:r>
         <w:t>net.d</w:t>
       </w:r>
       <w:proofErr w:type="spellEnd"/>
-      <w:proofErr w:type="gramEnd"/>
       <w:r>
         <w:br/>
       </w:r>
@@ -6483,13 +6457,8 @@
       </w:r>
       <w:proofErr w:type="spellEnd"/>
       <w:r>
-        <w:t xml:space="preserve"> -a” to get failed </w:t>
-      </w:r>
-      <w:proofErr w:type="gramStart"/>
-      <w:r>
-        <w:t>container</w:t>
-      </w:r>
-      <w:proofErr w:type="gramEnd"/>
+        <w:t xml:space="preserve"> -a” to get failed container</w:t>
+      </w:r>
     </w:p>
     <w:p>
       <w:pPr>
@@ -6563,15 +6532,7 @@
         <w:t>/*</w:t>
       </w:r>
       <w:r>
-        <w:t xml:space="preserve"> (in my case, it is </w:t>
-      </w:r>
-      <w:proofErr w:type="gramStart"/>
-      <w:r>
-        <w:t>due to</w:t>
-      </w:r>
-      <w:proofErr w:type="gramEnd"/>
-      <w:r>
-        <w:t xml:space="preserve"> I installed Calico before)</w:t>
+        <w:t xml:space="preserve"> (in my case, it is due to I installed Calico before)</w:t>
       </w:r>
     </w:p>
     <w:p>
@@ -6661,20 +6622,8 @@
           <w:szCs w:val="21"/>
           <w:shd w:val="clear" w:color="auto" w:fill="FFFFFF"/>
         </w:rPr>
-        <w:t>-</w:t>
-      </w:r>
-      <w:proofErr w:type="gramStart"/>
-      <w:r>
-        <w:rPr>
-          <w:rFonts w:ascii="Segoe UI" w:hAnsi="Segoe UI" w:cs="Segoe UI"/>
-          <w:color w:val="24292E"/>
-          <w:sz w:val="21"/>
-          <w:szCs w:val="21"/>
-          <w:shd w:val="clear" w:color="auto" w:fill="FFFFFF"/>
-        </w:rPr>
-        <w:t>admission</w:t>
-      </w:r>
-      <w:proofErr w:type="gramEnd"/>
+        <w:t>-admission</w:t>
+      </w:r>
     </w:p>
     <w:p>
       <w:pPr>
